--- a/deliverables/company_profiles/Prada/Prada_analisi.docx
+++ b/deliverables/company_profiles/Prada/Prada_analisi.docx
@@ -24,7 +24,7 @@
         <w:jc w:val="both"/>
       </w:pPr>
       <w:r>
-        <w:t>Nel seguente documento si presenterà un'analisi dettagliata del piano anti corruzione di Prada, secondo la metologia di Transparency International Italia. L'azienda ha ottenuto un indice TRAC poco soddisfacente (pari a 41.3%). Per effettuare la seguente analisi si sono principalmente usate le seguenti fonti (ove reperibili): Sito Ufficiale, Codice di Condotta, Modello di Gestione e Controllo, Programma di Compliance e i vari Bilanci Annuali e/o di Sosteibilità. Nei casi in cui l'azienda in studio fosse detenuta con partecipazione di controllo da una holding estera, si è spesso fatto riferimento ai documenti della holding estera.</w:t>
+        <w:t>Nel seguente documento si presenterà un'analisi dettagliata del piano anti corruzione di Prada, secondo la metologia di Transparency International Italia. L'azienda ha ottenuto un indice TRAC poco soddisfacente (pari a 42.1%). Per effettuare la seguente analisi si sono principalmente usate le seguenti fonti (ove reperibili): Sito Ufficiale, Codice di Condotta, Modello di Gestione e Controllo, Programma di Compliance e i vari Bilanci Annuali e/o di Sosteibilità. Nei casi in cui l'azienda in studio fosse detenuta con partecipazione di controllo da una holding estera, si è spesso fatto riferimento ai documenti della holding estera.</w:t>
       </w:r>
     </w:p>
     <w:p>
@@ -100,6 +100,21 @@
       </w:pPr>
       <w:r>
         <w:t xml:space="preserve">Prada ha ottenuto un punteggo pari a 2 alla domanda 1_4, perché è stato trovato riferimento al fatto che l'azienda inserisca nei contratti con agenti e intermediari clausole che obbligano il contraente a rispettare il codice di condotta/etico, io il quale contiene norme contro tangenti e altri comportamenti illeciti.  Si veda qui: </w:t>
+      </w:r>
+      <w:hyperlink r:id="rId10">
+        <w:r>
+          <w:rPr/>
+          <w:t>Codice di Condotta/Etico</w:t>
+        </w:r>
+      </w:hyperlink>
+    </w:p>
+    <w:p>
+      <w:pPr>
+        <w:pStyle w:val="ListBullet"/>
+        <w:jc w:val="both"/>
+      </w:pPr>
+      <w:r>
+        <w:t xml:space="preserve">Prada ha ottenuto un punteggo pari a 2 alla domanda 1_5, perché si legge che l’azienda prevede contratti standard dotati di clausole che attribuiscono al codice di condotta/etico valore contrattuale e richiedono a ogni contraente esterno dell'azienda di mantenere dei comportamenti conformi al Codice Etico. Si veda qui: </w:t>
       </w:r>
       <w:hyperlink r:id="rId10">
         <w:r>
@@ -246,6 +261,21 @@
     </w:p>
     <w:p>
       <w:pPr>
+        <w:pStyle w:val="ListBullet"/>
+        <w:jc w:val="both"/>
+      </w:pPr>
+      <w:r>
+        <w:t xml:space="preserve">Prada ha ottenuto un punteggo pari a 1 alla domanda 2_9, perché si sono trovate informazioni rigurardo al fatto che l'Organismo di Vigilanza è composto da professionisti con diverse competenze. Si veda qui: </w:t>
+      </w:r>
+      <w:hyperlink r:id="rId11">
+        <w:r>
+          <w:rPr/>
+          <w:t>Rapporto Annuale (più recente)</w:t>
+        </w:r>
+      </w:hyperlink>
+    </w:p>
+    <w:p>
+      <w:pPr>
         <w:pStyle w:val="Heading4"/>
       </w:pPr>
       <w:r>
@@ -257,7 +287,7 @@
         <w:jc w:val="both"/>
       </w:pPr>
       <w:r>
-        <w:t>Alla sezione 3, Prada ha ottenuto un punteggio pari a 66.7%</w:t>
+        <w:t>Alla sezione 3, Prada ha ottenuto un punteggio pari a 73.7%</w:t>
       </w:r>
     </w:p>
     <w:p>
@@ -382,6 +412,36 @@
     </w:p>
     <w:p>
       <w:pPr>
+        <w:pStyle w:val="ListBullet"/>
+        <w:jc w:val="both"/>
+      </w:pPr>
+      <w:r>
+        <w:t xml:space="preserve">Prada ha ottenuto un punteggo pari a 0 alla domanda 3_9, perché non sono stati trovati riferimenti o documenti che permettano di verificare l'esistenza di regole che disciplinino le forme di donazioni quali beneficenza e contributi alle comunità o ad associazioni in modo che non siano viste come finanziamenti occulti a favore di terzi. Si veda qui: </w:t>
+      </w:r>
+      <w:hyperlink r:id="rId10">
+        <w:r>
+          <w:rPr/>
+          <w:t>Codice di Condotta/Etico</w:t>
+        </w:r>
+      </w:hyperlink>
+    </w:p>
+    <w:p>
+      <w:pPr>
+        <w:pStyle w:val="ListBullet"/>
+        <w:jc w:val="both"/>
+      </w:pPr>
+      <w:r>
+        <w:t xml:space="preserve">Prada ha ottenuto un punteggo pari a 2 alla domanda 3_10, perché si legge che il Codice si applica a tutti i collaboratori esterni, intermediari e/o agenti che lavorano per l'azienda.  Si veda qui: </w:t>
+      </w:r>
+      <w:hyperlink r:id="rId10">
+        <w:r>
+          <w:rPr/>
+          <w:t>Codice di Condotta/Etico</w:t>
+        </w:r>
+      </w:hyperlink>
+    </w:p>
+    <w:p>
+      <w:pPr>
         <w:pStyle w:val="Heading4"/>
       </w:pPr>
       <w:r>
@@ -489,6 +549,21 @@
     </w:p>
     <w:p>
       <w:pPr>
+        <w:pStyle w:val="ListBullet"/>
+        <w:jc w:val="both"/>
+      </w:pPr>
+      <w:r>
+        <w:t xml:space="preserve">Prada ha ottenuto un punteggo pari a 0 alla domanda 5_6, perché non sono state trovate informazioni sull’ammontare economico destinato dall’azienda per le attività di lobbying. Si veda qui: </w:t>
+      </w:r>
+      <w:hyperlink r:id="rId11">
+        <w:r>
+          <w:rPr/>
+          <w:t>Rapporto Annuale (più recente)</w:t>
+        </w:r>
+      </w:hyperlink>
+    </w:p>
+    <w:p>
+      <w:pPr>
         <w:pStyle w:val="Heading4"/>
       </w:pPr>
       <w:r>
@@ -570,6 +645,21 @@
       </w:pPr>
       <w:r>
         <w:t xml:space="preserve">Prada ha ottenuto un punteggo pari a 0 alla domanda 6_5, perché non sono stati trovati riferimenti che permettano di effettuare una verificare che tra i potenziali conflitti di interesse siano previsti anche i collegamenti familiari e personali in grado di influenzare l’assegnazione di contratti, licenze, o altre azioni rilevanti per l’interesse dell’azienda (si veda 6.2). Si veda qui: </w:t>
+      </w:r>
+      <w:hyperlink r:id="rId10">
+        <w:r>
+          <w:rPr/>
+          <w:t>Codice di Condotta/Etico</w:t>
+        </w:r>
+      </w:hyperlink>
+    </w:p>
+    <w:p>
+      <w:pPr>
+        <w:pStyle w:val="ListBullet"/>
+        <w:jc w:val="both"/>
+      </w:pPr>
+      <w:r>
+        <w:t xml:space="preserve">Prada ha ottenuto un punteggo pari a 0 alla domanda 6_6, perché non sono stati trovati riferimenti al fatto che i collegamenti familiari e personali vengano monitorati per assicurarsi che non influenzino in modo improprio l’assegnazione di contratti, licenze, o altre azioni rilevanti per l’interesse dell’azienda. Si veda qui: </w:t>
       </w:r>
       <w:hyperlink r:id="rId10">
         <w:r>
@@ -664,6 +754,21 @@
       </w:pPr>
       <w:r>
         <w:t xml:space="preserve">Prada ha ottenuto un punteggo pari a 0 alla domanda 8_4, perché non viene reso pubblico l’importo pagato in tasse nei singoli paesi in cui l’azienda opera. Si veda qui: </w:t>
+      </w:r>
+      <w:hyperlink r:id="rId11">
+        <w:r>
+          <w:rPr/>
+          <w:t>Rapporto Annuale (più recente)</w:t>
+        </w:r>
+      </w:hyperlink>
+    </w:p>
+    <w:p>
+      <w:pPr>
+        <w:pStyle w:val="ListBullet"/>
+        <w:jc w:val="both"/>
+      </w:pPr>
+      <w:r>
+        <w:t xml:space="preserve">Prada ha ottenuto un punteggo pari a 0 alla domanda 8_5, perché le informazioni su ricavi, utili e investimenti nei singoli paesi in cui l’azienda opera non sono rese pubbliche. Si veda qui: </w:t>
       </w:r>
       <w:hyperlink r:id="rId11">
         <w:r>

--- a/deliverables/company_profiles/Prada/Prada_analisi.docx
+++ b/deliverables/company_profiles/Prada/Prada_analisi.docx
@@ -54,7 +54,7 @@
         <w:jc w:val="both"/>
       </w:pPr>
       <w:r>
-        <w:t xml:space="preserve">Prada ha ottenuto un punteggo pari a 0 alla domanda 1_1, perché nel codice di condotta e nei vari documenti reperibili online degli ultimi tre anni (i.e. condice di condotta/etico, rapporto annuale e/o rapporto di sostenibilità, Modello 231) non è stato possibile trovare una dichiarazione dell'Amministratore Delegato o altre rilevanti figure apicali che menzionino un impegno dell'azienda alla lotta alla corruzione.  Si veda qui: </w:t>
+        <w:t xml:space="preserve">Prada ha ottenuto un punteggio pari a 0 alla domanda 1_1, perché nel codice di condotta e nei vari documenti reperibili online degli ultimi tre anni (i.e. condice di condotta/etico, rapporto annuale e/o rapporto di sostenibilità, Modello 231) non è stato possibile trovare una dichiarazione dell'Amministratore Delegato o altre rilevanti figure apicali che menzionino un impegno dell'azienda alla lotta alla corruzione.  Si veda qui: </w:t>
       </w:r>
       <w:hyperlink r:id="rId9">
         <w:r>
@@ -69,7 +69,7 @@
         <w:jc w:val="both"/>
       </w:pPr>
       <w:r>
-        <w:t xml:space="preserve">Prada ha ottenuto un punteggo pari a 2 alla domanda 1_2, perché c'è un'esplicita dichiarazione anti corruzione.  Si veda qui: </w:t>
+        <w:t xml:space="preserve">Prada ha ottenuto un punteggio pari a 2 alla domanda 1_2, perché c'è un'esplicita dichiarazione anti corruzione.  Si veda qui: </w:t>
       </w:r>
       <w:hyperlink r:id="rId10">
         <w:r>
@@ -84,7 +84,7 @@
         <w:jc w:val="both"/>
       </w:pPr>
       <w:r>
-        <w:t xml:space="preserve">Prada ha ottenuto un punteggo pari a 0 alla domanda 1_3, perché nel codice di condotta e nei vari documenti reperibili online (i.e. condice di condotta/etico, rapporto annuale e/o rapporto di sostenibilità) e nella lista ufficiale dei membri signatari (e attivi) del Global Compact, non sono stati trovati riferimenti che permettano di verificare l'appartenenza della compagnia a iniziative locali, nazionali o internazionali di anti-corruzione. Si veda qui: </w:t>
+        <w:t xml:space="preserve">Prada ha ottenuto un punteggio pari a 0 alla domanda 1_3, perché nel codice di condotta e nei vari documenti reperibili online (i.e. condice di condotta/etico, rapporto annuale e/o rapporto di sostenibilità) e nella lista ufficiale dei membri signatari (e attivi) del Global Compact, non sono stati trovati riferimenti che permettano di verificare l'appartenenza della compagnia a iniziative locali, nazionali o internazionali di anti-corruzione. Si veda qui: </w:t>
       </w:r>
       <w:hyperlink r:id="rId9">
         <w:r>
@@ -99,7 +99,7 @@
         <w:jc w:val="both"/>
       </w:pPr>
       <w:r>
-        <w:t xml:space="preserve">Prada ha ottenuto un punteggo pari a 2 alla domanda 1_4, perché è stato trovato riferimento al fatto che l'azienda inserisca nei contratti con agenti e intermediari clausole che obbligano il contraente a rispettare il codice di condotta/etico, io il quale contiene norme contro tangenti e altri comportamenti illeciti.  Si veda qui: </w:t>
+        <w:t xml:space="preserve">Prada ha ottenuto un punteggio pari a 2 alla domanda 1_4, perché è stato trovato riferimento al fatto che l'azienda inserisca nei contratti con agenti e intermediari clausole che obbligano il contraente a rispettare il codice di condotta/etico, io il quale contiene norme contro tangenti e altri comportamenti illeciti.  Si veda qui: </w:t>
       </w:r>
       <w:hyperlink r:id="rId10">
         <w:r>
@@ -114,7 +114,7 @@
         <w:jc w:val="both"/>
       </w:pPr>
       <w:r>
-        <w:t xml:space="preserve">Prada ha ottenuto un punteggo pari a 2 alla domanda 1_5, perché si legge che l’azienda prevede contratti standard dotati di clausole che attribuiscono al codice di condotta/etico valore contrattuale e richiedono a ogni contraente esterno dell'azienda di mantenere dei comportamenti conformi al Codice Etico. Si veda qui: </w:t>
+        <w:t xml:space="preserve">Prada ha ottenuto un punteggio pari a 2 alla domanda 1_5, perché si legge che l’azienda prevede contratti standard dotati di clausole che attribuiscono al codice di condotta/etico valore contrattuale e richiedono a ogni contraente esterno dell'azienda di mantenere dei comportamenti conformi al Codice Etico. Si veda qui: </w:t>
       </w:r>
       <w:hyperlink r:id="rId10">
         <w:r>
@@ -145,7 +145,7 @@
         <w:jc w:val="both"/>
       </w:pPr>
       <w:r>
-        <w:t xml:space="preserve">Prada ha ottenuto un punteggo pari a 2 alla domanda 2_1, perché si menziona dell'esistenza di un modello 231 che rappresenta un modello di gestione del proprio sistema anticorruzione a sè stante.  Si veda qui: </w:t>
+        <w:t xml:space="preserve">Prada ha ottenuto un punteggio pari a 2 alla domanda 2_1, perché si menziona dell'esistenza di un modello 231 che rappresenta un modello di gestione del proprio sistema anticorruzione a sè stante.  Si veda qui: </w:t>
       </w:r>
       <w:hyperlink r:id="rId10">
         <w:r>
@@ -160,7 +160,7 @@
         <w:jc w:val="both"/>
       </w:pPr>
       <w:r>
-        <w:t xml:space="preserve">Prada ha ottenuto un punteggo pari a 2 alla domanda 2_2, perché nel codice di condotta, parte integrante del modello 231 dell'azienda, è applicabile applicabile a tutti i dipendenti, agli agenti e agli intermediari e/o collaboratori esterni (tramite anche l'introduzione di clausole standard nei contratti, si veda 1.4). Si veda qui: </w:t>
+        <w:t xml:space="preserve">Prada ha ottenuto un punteggio pari a 2 alla domanda 2_2, perché nel codice di condotta, parte integrante del modello 231 dell'azienda, è applicabile applicabile a tutti i dipendenti, agli agenti e agli intermediari e/o collaboratori esterni (tramite anche l'introduzione di clausole standard nei contratti, si veda 1.4). Si veda qui: </w:t>
       </w:r>
       <w:hyperlink r:id="rId10">
         <w:r>
@@ -175,7 +175,7 @@
         <w:jc w:val="both"/>
       </w:pPr>
       <w:r>
-        <w:t xml:space="preserve">Prada ha ottenuto un punteggo pari a 1 alla domanda 2_3, perché si legge che il codice di condotta di applica alle filiali appartenenti al Gruppo. Non v'è menzione tuttavia delle imprese a partecipazione non di controllo (come imprese associate o join-ventures). Si veda qui: </w:t>
+        <w:t xml:space="preserve">Prada ha ottenuto un punteggio pari a 1 alla domanda 2_3, perché si legge che il codice di condotta di applica alle filiali appartenenti al Gruppo. Non v'è menzione tuttavia delle imprese a partecipazione non di controllo (come imprese associate o join-ventures). Si veda qui: </w:t>
       </w:r>
       <w:hyperlink r:id="rId10">
         <w:r>
@@ -190,7 +190,7 @@
         <w:jc w:val="both"/>
       </w:pPr>
       <w:r>
-        <w:t xml:space="preserve">Prada ha ottenuto un punteggo pari a 2 alla domanda 2_4, perché si legge che una delle responabilità del Consiglio d'Amministrazione è di aggiornare sia il Codice che il Modello 231. Si veda qui: </w:t>
+        <w:t xml:space="preserve">Prada ha ottenuto un punteggio pari a 2 alla domanda 2_4, perché si legge che una delle responabilità del Consiglio d'Amministrazione è di aggiornare sia il Codice che il Modello 231. Si veda qui: </w:t>
       </w:r>
       <w:hyperlink r:id="rId11">
         <w:r>
@@ -205,7 +205,7 @@
         <w:jc w:val="both"/>
       </w:pPr>
       <w:r>
-        <w:t xml:space="preserve">Prada ha ottenuto un punteggo pari a 2 alla domanda 2_5, perché si legge che il Board è incaricato di revisionare periodicamente il modello di gestione e controllo.  Si veda qui: </w:t>
+        <w:t xml:space="preserve">Prada ha ottenuto un punteggio pari a 2 alla domanda 2_5, perché si legge che il Board è incaricato di revisionare periodicamente il modello di gestione e controllo.  Si veda qui: </w:t>
       </w:r>
       <w:hyperlink r:id="rId10">
         <w:r>
@@ -220,7 +220,7 @@
         <w:jc w:val="both"/>
       </w:pPr>
       <w:r>
-        <w:t xml:space="preserve">Prada ha ottenuto un punteggo pari a 1 alla domanda 2_6, perché si menziona l'esistenza di una procedura di selezione per i fornitori che menziona la trasparenza. Tuttavia non si sono trovati riferimenti all'esistenza di un'analisi reputazionale periodica per i fornitori già nell'albo.  Si veda qui: </w:t>
+        <w:t xml:space="preserve">Prada ha ottenuto un punteggio pari a 1 alla domanda 2_6, perché si menziona l'esistenza di una procedura di selezione per i fornitori che menziona la trasparenza. Tuttavia non si sono trovati riferimenti all'esistenza di un'analisi reputazionale periodica per i fornitori già nell'albo.  Si veda qui: </w:t>
       </w:r>
       <w:hyperlink r:id="rId10">
         <w:r>
@@ -235,7 +235,7 @@
         <w:jc w:val="both"/>
       </w:pPr>
       <w:r>
-        <w:t xml:space="preserve">Prada ha ottenuto un punteggo pari a 2 alla domanda 2_7, perché si cita la formazione di un Modello di Organizzazione Gestione e Controllo ai sensi del D.Lgs. 231/01 e la formazione di un Organismo di Vigilanza. Si veda qui: </w:t>
+        <w:t xml:space="preserve">Prada ha ottenuto un punteggio pari a 2 alla domanda 2_7, perché si cita la formazione di un Modello di Organizzazione Gestione e Controllo ai sensi del D.Lgs. 231/01 e la formazione di un Organismo di Vigilanza. Si veda qui: </w:t>
       </w:r>
       <w:hyperlink r:id="rId10">
         <w:r>
@@ -250,7 +250,7 @@
         <w:jc w:val="both"/>
       </w:pPr>
       <w:r>
-        <w:t xml:space="preserve">Prada ha ottenuto un punteggo pari a 0 alla domanda 2_8, perché si legge che è stato creato un Organismo di Vigilanza, tuttavia non ci sono mezioni riguardanti l'autonomia di iniziativa e controllo dell'Organismo e il Modello di Gestione e Controllo non è pubblico, quindi non si possono verificare le informazioni richieste dalla domanda.  Si veda qui: </w:t>
+        <w:t xml:space="preserve">Prada ha ottenuto un punteggio pari a 0 alla domanda 2_8, perché si legge che è stato creato un Organismo di Vigilanza, tuttavia non ci sono mezioni riguardanti l'autonomia di iniziativa e controllo dell'Organismo e il Modello di Gestione e Controllo non è pubblico, quindi non si possono verificare le informazioni richieste dalla domanda.  Si veda qui: </w:t>
       </w:r>
       <w:hyperlink r:id="rId11">
         <w:r>
@@ -265,7 +265,7 @@
         <w:jc w:val="both"/>
       </w:pPr>
       <w:r>
-        <w:t xml:space="preserve">Prada ha ottenuto un punteggo pari a 1 alla domanda 2_9, perché si sono trovate informazioni rigurardo al fatto che l'Organismo di Vigilanza è composto da professionisti con diverse competenze. Si veda qui: </w:t>
+        <w:t xml:space="preserve">Prada ha ottenuto un punteggio pari a 1 alla domanda 2_9, perché si sono trovate informazioni rigurardo al fatto che l'Organismo di Vigilanza è composto da professionisti con diverse competenze. Si veda qui: </w:t>
       </w:r>
       <w:hyperlink r:id="rId11">
         <w:r>
@@ -296,7 +296,7 @@
         <w:jc w:val="both"/>
       </w:pPr>
       <w:r>
-        <w:t xml:space="preserve">Prada ha ottenuto un punteggo pari a 2 alla domanda 3_1, perché nel sito ufficiale è stato possibile trovare un Codice di Condotta/Etico.  Si veda qui: </w:t>
+        <w:t xml:space="preserve">Prada ha ottenuto un punteggio pari a 2 alla domanda 3_1, perché nel sito ufficiale è stato possibile trovare un Codice di Condotta/Etico.  Si veda qui: </w:t>
       </w:r>
       <w:hyperlink r:id="rId10">
         <w:r>
@@ -311,7 +311,7 @@
         <w:jc w:val="both"/>
       </w:pPr>
       <w:r>
-        <w:t xml:space="preserve">Prada ha ottenuto un punteggo pari a 1 alla domanda 3_2, perché è stato trovato un riferimento al fatto che il Codice di Condotta/Etico sia approvato da una delibera del Consiglio d'Amministrazione.  Si veda qui: </w:t>
+        <w:t xml:space="preserve">Prada ha ottenuto un punteggio pari a 1 alla domanda 3_2, perché è stato trovato un riferimento al fatto che il Codice di Condotta/Etico sia approvato da una delibera del Consiglio d'Amministrazione.  Si veda qui: </w:t>
       </w:r>
       <w:hyperlink r:id="rId10">
         <w:r>
@@ -326,7 +326,7 @@
         <w:jc w:val="both"/>
       </w:pPr>
       <w:r>
-        <w:t xml:space="preserve">Prada ha ottenuto un punteggo pari a 2 alla domanda 3_3, perché è stato trovato un riferimento al fatto che il Codice di Condotta/Etico sia aggiornato periodicamente.  Si veda qui: </w:t>
+        <w:t xml:space="preserve">Prada ha ottenuto un punteggio pari a 2 alla domanda 3_3, perché è stato trovato un riferimento al fatto che il Codice di Condotta/Etico sia aggiornato periodicamente.  Si veda qui: </w:t>
       </w:r>
       <w:hyperlink r:id="rId10">
         <w:r>
@@ -341,7 +341,7 @@
         <w:jc w:val="both"/>
       </w:pPr>
       <w:r>
-        <w:t xml:space="preserve">Prada ha ottenuto un punteggo pari a 2 alla domanda 3_4, perché è stato possibile scaricare il Codice dal sito ufficiale dell'azienda.  Si veda qui: </w:t>
+        <w:t xml:space="preserve">Prada ha ottenuto un punteggio pari a 2 alla domanda 3_4, perché è stato possibile scaricare il Codice dal sito ufficiale dell'azienda.  Si veda qui: </w:t>
       </w:r>
       <w:hyperlink r:id="rId10">
         <w:r>
@@ -356,7 +356,7 @@
         <w:jc w:val="both"/>
       </w:pPr>
       <w:r>
-        <w:t xml:space="preserve">Prada ha ottenuto un punteggo pari a 2 alla domanda 3_5, perché si legge che l'azienda proibisce espressamente l’azione di offrire, ricevere, promettere, autorizzare, in forma diretta o indiretta, denaro o altre utilità al fine di ottenere un vantaggio illecito. Si veda qui: </w:t>
+        <w:t xml:space="preserve">Prada ha ottenuto un punteggio pari a 2 alla domanda 3_5, perché si legge che l'azienda proibisce espressamente l’azione di offrire, ricevere, promettere, autorizzare, in forma diretta o indiretta, denaro o altre utilità al fine di ottenere un vantaggio illecito. Si veda qui: </w:t>
       </w:r>
       <w:hyperlink r:id="rId10">
         <w:r>
@@ -371,7 +371,7 @@
         <w:jc w:val="both"/>
       </w:pPr>
       <w:r>
-        <w:t xml:space="preserve">Prada ha ottenuto un punteggo pari a 2 alla domanda 3_6, perché si è trovato un riferimento al divieto di offrire, direttamente o attraverso intermediari, somme di denaro o altri mezzi di pagamento, omaggi o regalie a pubblici ufficiali o incaricati di pubblico servizio al fine di influenzare la loro attività nell’espletamento dei propri doveri (definizione che può quindi includere facilitation payments). Il Codice inoltre è applicabile a tutte le legal entities del gruppo (si veda domanda 2.3). Si veda qui: </w:t>
+        <w:t xml:space="preserve">Prada ha ottenuto un punteggio pari a 2 alla domanda 3_6, perché si è trovato un riferimento al divieto di offrire, direttamente o attraverso intermediari, somme di denaro o altri mezzi di pagamento, omaggi o regalie a pubblici ufficiali o incaricati di pubblico servizio al fine di influenzare la loro attività nell’espletamento dei propri doveri (definizione che può quindi includere facilitation payments). Il Codice inoltre è applicabile a tutte le legal entities del gruppo (si veda domanda 2.3). Si veda qui: </w:t>
       </w:r>
       <w:hyperlink r:id="rId10">
         <w:r>
@@ -386,7 +386,7 @@
         <w:jc w:val="both"/>
       </w:pPr>
       <w:r>
-        <w:t xml:space="preserve">Prada ha ottenuto un punteggo pari a 1 alla domanda 3_7, perché sono solo stati trovati riferimenti generici riguardo alle limitazioni alla ricezione e l'offerta di omaggi e regalie. Si veda qui: </w:t>
+        <w:t xml:space="preserve">Prada ha ottenuto un punteggio pari a 1 alla domanda 3_7, perché sono solo stati trovati riferimenti generici riguardo alle limitazioni alla ricezione e l'offerta di omaggi e regalie. Si veda qui: </w:t>
       </w:r>
       <w:hyperlink r:id="rId10">
         <w:r>
@@ -401,7 +401,7 @@
         <w:jc w:val="both"/>
       </w:pPr>
       <w:r>
-        <w:t xml:space="preserve">Prada ha ottenuto un punteggo pari a 0 alla domanda 3_8, perché non sono stati trovati riferimenti a limitazioni riguardo alla gestione di viaggi e ospitalità. Si veda qui: </w:t>
+        <w:t xml:space="preserve">Prada ha ottenuto un punteggio pari a 0 alla domanda 3_8, perché non sono stati trovati riferimenti a limitazioni riguardo alla gestione di viaggi e ospitalità. Si veda qui: </w:t>
       </w:r>
       <w:hyperlink r:id="rId10">
         <w:r>
@@ -416,7 +416,7 @@
         <w:jc w:val="both"/>
       </w:pPr>
       <w:r>
-        <w:t xml:space="preserve">Prada ha ottenuto un punteggo pari a 0 alla domanda 3_9, perché non sono stati trovati riferimenti o documenti che permettano di verificare l'esistenza di regole che disciplinino le forme di donazioni quali beneficenza e contributi alle comunità o ad associazioni in modo che non siano viste come finanziamenti occulti a favore di terzi. Si veda qui: </w:t>
+        <w:t xml:space="preserve">Prada ha ottenuto un punteggio pari a 0 alla domanda 3_9, perché non sono stati trovati riferimenti o documenti che permettano di verificare l'esistenza di regole che disciplinino le forme di donazioni quali beneficenza e contributi alle comunità o ad associazioni in modo che non siano viste come finanziamenti occulti a favore di terzi. Si veda qui: </w:t>
       </w:r>
       <w:hyperlink r:id="rId10">
         <w:r>
@@ -431,7 +431,7 @@
         <w:jc w:val="both"/>
       </w:pPr>
       <w:r>
-        <w:t xml:space="preserve">Prada ha ottenuto un punteggo pari a 2 alla domanda 3_10, perché si legge che il Codice si applica a tutti i collaboratori esterni, intermediari e/o agenti che lavorano per l'azienda.  Si veda qui: </w:t>
+        <w:t xml:space="preserve">Prada ha ottenuto un punteggio pari a 2 alla domanda 3_10, perché si legge che il Codice si applica a tutti i collaboratori esterni, intermediari e/o agenti che lavorano per l'azienda.  Si veda qui: </w:t>
       </w:r>
       <w:hyperlink r:id="rId10">
         <w:r>
@@ -478,7 +478,7 @@
         <w:jc w:val="both"/>
       </w:pPr>
       <w:r>
-        <w:t xml:space="preserve">Prada ha ottenuto un punteggo pari a 2 alla domanda 5_1, perché ci sono norme che regolano i comportamenti dei confronti della pubblica amministrazione volti a valutare le implicazioni di leggi e regolamenti rispetto ad attività aziendali. Si veda qui: </w:t>
+        <w:t xml:space="preserve">Prada ha ottenuto un punteggio pari a 2 alla domanda 5_1, perché ci sono norme che regolano i comportamenti dei confronti della pubblica amministrazione volti a valutare le implicazioni di leggi e regolamenti rispetto ad attività aziendali. Si veda qui: </w:t>
       </w:r>
       <w:hyperlink r:id="rId10">
         <w:r>
@@ -493,7 +493,7 @@
         <w:jc w:val="both"/>
       </w:pPr>
       <w:r>
-        <w:t xml:space="preserve">Prada ha ottenuto un punteggo pari a 0 alla domanda 5_2, perché non sono stati trovati riferimenti o documenti che permettano di verificare l'esistenza di regole che escludono la possibilità di “porte girevoli” (c.d. revolving doors).  Si veda qui: </w:t>
+        <w:t xml:space="preserve">Prada ha ottenuto un punteggio pari a 0 alla domanda 5_2, perché non sono stati trovati riferimenti o documenti che permettano di verificare l'esistenza di regole che escludono la possibilità di “porte girevoli” (c.d. revolving doors).  Si veda qui: </w:t>
       </w:r>
       <w:hyperlink r:id="rId10">
         <w:r>
@@ -508,7 +508,7 @@
         <w:jc w:val="both"/>
       </w:pPr>
       <w:r>
-        <w:t xml:space="preserve">Prada ha ottenuto un punteggo pari a 2 alla domanda 5_3, perché ci sono regole specifiche che proibiscono regali, omaggi e ospitalità a pubblici ufficiali, che per la definizione alla domanda 5.1 include forze politiche con le quali l'azienda interagisce nella rappresentanza dei propri interessi.  Si veda qui: </w:t>
+        <w:t xml:space="preserve">Prada ha ottenuto un punteggio pari a 2 alla domanda 5_3, perché ci sono regole specifiche che proibiscono regali, omaggi e ospitalità a pubblici ufficiali, che per la definizione alla domanda 5.1 include forze politiche con le quali l'azienda interagisce nella rappresentanza dei propri interessi.  Si veda qui: </w:t>
       </w:r>
       <w:hyperlink r:id="rId10">
         <w:r>
@@ -523,7 +523,7 @@
         <w:jc w:val="both"/>
       </w:pPr>
       <w:r>
-        <w:t xml:space="preserve">Prada ha ottenuto un punteggo pari a 2 alla domanda 5_4, perché sono menzionate chiare sanzioni in caso di non rispetto del codice, che include, come visto alle domande 5.1 e 5.3, norme che regolano doni e regali ai pubblici ufficiali o funzionari. Si veda qui: </w:t>
+        <w:t xml:space="preserve">Prada ha ottenuto un punteggio pari a 2 alla domanda 5_4, perché sono menzionate chiare sanzioni in caso di non rispetto del codice, che include, come visto alle domande 5.1 e 5.3, norme che regolano doni e regali ai pubblici ufficiali o funzionari. Si veda qui: </w:t>
       </w:r>
       <w:hyperlink r:id="rId10">
         <w:r>
@@ -538,7 +538,7 @@
         <w:jc w:val="both"/>
       </w:pPr>
       <w:r>
-        <w:t xml:space="preserve">Prada ha ottenuto un punteggo pari a 0 alla domanda 5_5, perché non sono state trovate informazioni su incontri con i decisori pubblici, policy paper, doni e regali. Si veda qui: </w:t>
+        <w:t xml:space="preserve">Prada ha ottenuto un punteggio pari a 0 alla domanda 5_5, perché non sono state trovate informazioni su incontri con i decisori pubblici, policy paper, doni e regali. Si veda qui: </w:t>
       </w:r>
       <w:hyperlink r:id="rId9">
         <w:r>
@@ -553,7 +553,7 @@
         <w:jc w:val="both"/>
       </w:pPr>
       <w:r>
-        <w:t xml:space="preserve">Prada ha ottenuto un punteggo pari a 0 alla domanda 5_6, perché non sono state trovate informazioni sull’ammontare economico destinato dall’azienda per le attività di lobbying. Si veda qui: </w:t>
+        <w:t xml:space="preserve">Prada ha ottenuto un punteggio pari a 0 alla domanda 5_6, perché non sono state trovate informazioni sull’ammontare economico destinato dall’azienda per le attività di lobbying. Si veda qui: </w:t>
       </w:r>
       <w:hyperlink r:id="rId11">
         <w:r>
@@ -584,7 +584,7 @@
         <w:jc w:val="both"/>
       </w:pPr>
       <w:r>
-        <w:t xml:space="preserve">Prada ha ottenuto un punteggo pari a 3 alla domanda 6_1, perché si possono trovare disposizioni relative al conflitto d'interesse, e come appurato alla domanda 2.2 e/o 3.10 questo si applica anche ad agenti e intermediari.  Si veda qui: </w:t>
+        <w:t xml:space="preserve">Prada ha ottenuto un punteggio pari a 3 alla domanda 6_1, perché si possono trovare disposizioni relative al conflitto d'interesse, e come appurato alla domanda 2.2 e/o 3.10 questo si applica anche ad agenti e intermediari.  Si veda qui: </w:t>
       </w:r>
       <w:hyperlink r:id="rId10">
         <w:r>
@@ -599,7 +599,7 @@
         <w:jc w:val="both"/>
       </w:pPr>
       <w:r>
-        <w:t xml:space="preserve">Prada ha ottenuto un punteggo pari a 0 alla domanda 6_2, perché non sono stati trovati riferimenti che permettano di stabilire se esistono norme che disciplinino casi di clientelismo e nepotismo, sebbene il codice inviti i dipendenti ad evitare situazione di conflitto d'interesse.  Si veda qui: </w:t>
+        <w:t xml:space="preserve">Prada ha ottenuto un punteggio pari a 0 alla domanda 6_2, perché non sono stati trovati riferimenti che permettano di stabilire se esistono norme che disciplinino casi di clientelismo e nepotismo, sebbene il codice inviti i dipendenti ad evitare situazione di conflitto d'interesse.  Si veda qui: </w:t>
       </w:r>
       <w:hyperlink r:id="rId10">
         <w:r>
@@ -614,7 +614,7 @@
         <w:jc w:val="both"/>
       </w:pPr>
       <w:r>
-        <w:t xml:space="preserve">Prada ha ottenuto un punteggo pari a 1 alla domanda 6_3, perché si legge dell'esistenza di sanzioni per il non rispetto del codice etico o del modello di gestione e controllo, e questi includono norme per la gestione del conflitto d'interesse.  Si veda qui: </w:t>
+        <w:t xml:space="preserve">Prada ha ottenuto un punteggio pari a 1 alla domanda 6_3, perché si legge dell'esistenza di sanzioni per il non rispetto del codice etico o del modello di gestione e controllo, e questi includono norme per la gestione del conflitto d'interesse.  Si veda qui: </w:t>
       </w:r>
       <w:hyperlink r:id="rId10">
         <w:r>
@@ -629,7 +629,7 @@
         <w:jc w:val="both"/>
       </w:pPr>
       <w:r>
-        <w:t xml:space="preserve">Prada ha ottenuto un punteggo pari a 3 alla domanda 6_4, perché si legge che la detta politica deve essere esplicitamente accettata da tutti gli impiegati e third-parties (vedi 1.4 e 1.5), e questo contiene norme che regolamentano il conflitto d'interesse. Si veda qui: </w:t>
+        <w:t xml:space="preserve">Prada ha ottenuto un punteggio pari a 3 alla domanda 6_4, perché si legge che la detta politica deve essere esplicitamente accettata da tutti gli impiegati e third-parties (vedi 1.4 e 1.5), e questo contiene norme che regolamentano il conflitto d'interesse. Si veda qui: </w:t>
       </w:r>
       <w:hyperlink r:id="rId10">
         <w:r>
@@ -644,7 +644,7 @@
         <w:jc w:val="both"/>
       </w:pPr>
       <w:r>
-        <w:t xml:space="preserve">Prada ha ottenuto un punteggo pari a 0 alla domanda 6_5, perché non sono stati trovati riferimenti che permettano di effettuare una verificare che tra i potenziali conflitti di interesse siano previsti anche i collegamenti familiari e personali in grado di influenzare l’assegnazione di contratti, licenze, o altre azioni rilevanti per l’interesse dell’azienda (si veda 6.2). Si veda qui: </w:t>
+        <w:t xml:space="preserve">Prada ha ottenuto un punteggio pari a 0 alla domanda 6_5, perché non sono stati trovati riferimenti che permettano di effettuare una verificare che tra i potenziali conflitti di interesse siano previsti anche i collegamenti familiari e personali in grado di influenzare l’assegnazione di contratti, licenze, o altre azioni rilevanti per l’interesse dell’azienda (si veda 6.2). Si veda qui: </w:t>
       </w:r>
       <w:hyperlink r:id="rId10">
         <w:r>
@@ -659,7 +659,7 @@
         <w:jc w:val="both"/>
       </w:pPr>
       <w:r>
-        <w:t xml:space="preserve">Prada ha ottenuto un punteggo pari a 0 alla domanda 6_6, perché non sono stati trovati riferimenti al fatto che i collegamenti familiari e personali vengano monitorati per assicurarsi che non influenzino in modo improprio l’assegnazione di contratti, licenze, o altre azioni rilevanti per l’interesse dell’azienda. Si veda qui: </w:t>
+        <w:t xml:space="preserve">Prada ha ottenuto un punteggio pari a 0 alla domanda 6_6, perché non sono stati trovati riferimenti al fatto che i collegamenti familiari e personali vengano monitorati per assicurarsi che non influenzino in modo improprio l’assegnazione di contratti, licenze, o altre azioni rilevanti per l’interesse dell’azienda. Si veda qui: </w:t>
       </w:r>
       <w:hyperlink r:id="rId10">
         <w:r>
@@ -708,7 +708,7 @@
         <w:jc w:val="both"/>
       </w:pPr>
       <w:r>
-        <w:t xml:space="preserve">Prada ha ottenuto un punteggo pari a 2 alla domanda 8_1, perché è stata trovata una lista di tutte filiali e imprese associate incluse nel perimetro di consolidamento senza tetto alla soglia di percentuale di possesso del Gruppo.  Si veda qui: </w:t>
+        <w:t xml:space="preserve">Prada ha ottenuto un punteggio pari a 2 alla domanda 8_1, perché è stata trovata una lista di tutte filiali e imprese associate incluse nel perimetro di consolidamento senza tetto alla soglia di percentuale di possesso del Gruppo.  Si veda qui: </w:t>
       </w:r>
       <w:hyperlink r:id="rId11">
         <w:r>
@@ -723,7 +723,7 @@
         <w:jc w:val="both"/>
       </w:pPr>
       <w:r>
-        <w:t xml:space="preserve">Prada ha ottenuto un punteggo pari a 2 alla domanda 8_2, perché nella lista di tutte le filiali della domanda 8.1 c'è una colonna che indica sia la sede legale che la sede operativa della filiale.  Si veda qui: </w:t>
+        <w:t xml:space="preserve">Prada ha ottenuto un punteggio pari a 2 alla domanda 8_2, perché nella lista di tutte le filiali della domanda 8.1 c'è una colonna che indica sia la sede legale che la sede operativa della filiale.  Si veda qui: </w:t>
       </w:r>
       <w:hyperlink r:id="rId11">
         <w:r>
@@ -738,7 +738,7 @@
         <w:jc w:val="both"/>
       </w:pPr>
       <w:r>
-        <w:t xml:space="preserve">Prada ha ottenuto un punteggo pari a 2 alla domanda 8_3, perché in assenza di una lista o mappa indicate tutti i paesi in cui l'aziena opera, è stato tuttavia possibile compilare una lista dei paesi in cui l'azienda opera in quanto è stata trovata una lista con tutte le filiali alla domanda 8.1 e i paesi in cui dette aziende operano.  Si veda qui: </w:t>
+        <w:t xml:space="preserve">Prada ha ottenuto un punteggio pari a 2 alla domanda 8_3, perché in assenza di una lista o mappa indicate tutti i paesi in cui l'aziena opera, è stato tuttavia possibile compilare una lista dei paesi in cui l'azienda opera in quanto è stata trovata una lista con tutte le filiali alla domanda 8.1 e i paesi in cui dette aziende operano.  Si veda qui: </w:t>
       </w:r>
       <w:hyperlink r:id="rId11">
         <w:r>
@@ -753,7 +753,7 @@
         <w:jc w:val="both"/>
       </w:pPr>
       <w:r>
-        <w:t xml:space="preserve">Prada ha ottenuto un punteggo pari a 0 alla domanda 8_4, perché non viene reso pubblico l’importo pagato in tasse nei singoli paesi in cui l’azienda opera. Si veda qui: </w:t>
+        <w:t xml:space="preserve">Prada ha ottenuto un punteggio pari a 0 alla domanda 8_4, perché non viene reso pubblico l’importo pagato in tasse nei singoli paesi in cui l’azienda opera. Si veda qui: </w:t>
       </w:r>
       <w:hyperlink r:id="rId11">
         <w:r>
@@ -768,7 +768,7 @@
         <w:jc w:val="both"/>
       </w:pPr>
       <w:r>
-        <w:t xml:space="preserve">Prada ha ottenuto un punteggo pari a 0 alla domanda 8_5, perché le informazioni su ricavi, utili e investimenti nei singoli paesi in cui l’azienda opera non sono rese pubbliche. Si veda qui: </w:t>
+        <w:t xml:space="preserve">Prada ha ottenuto un punteggio pari a 0 alla domanda 8_5, perché le informazioni su ricavi, utili e investimenti nei singoli paesi in cui l’azienda opera non sono rese pubbliche. Si veda qui: </w:t>
       </w:r>
       <w:hyperlink r:id="rId11">
         <w:r>
